--- a/Daniel McKinney.docx
+++ b/Daniel McKinney.docx
@@ -2,6 +2,7 @@
 <file path=word/document.xml><?xml version="1.0" encoding="utf-8"?>
 <w:document xmlns:wpc="http://schemas.microsoft.com/office/word/2010/wordprocessingCanvas" xmlns:cx="http://schemas.microsoft.com/office/drawing/2014/chartex" xmlns:cx1="http://schemas.microsoft.com/office/drawing/2015/9/8/chartex" xmlns:cx2="http://schemas.microsoft.com/office/drawing/2015/10/21/chartex" xmlns:cx3="http://schemas.microsoft.com/office/drawing/2016/5/9/chartex" xmlns:cx4="http://schemas.microsoft.com/office/drawing/2016/5/10/chartex" xmlns:cx5="http://schemas.microsoft.com/office/drawing/2016/5/11/chartex" xmlns:cx6="http://schemas.microsoft.com/office/drawing/2016/5/12/chartex" xmlns:cx7="http://schemas.microsoft.com/office/drawing/2016/5/13/chartex" xmlns:cx8="http://schemas.microsoft.com/office/drawing/2016/5/14/chartex" xmlns:mc="http://schemas.openxmlformats.org/markup-compatibility/2006" xmlns:aink="http://schemas.microsoft.com/office/drawing/2016/ink" xmlns:am3d="http://schemas.microsoft.com/office/drawing/2017/model3d" xmlns:o="urn:schemas-microsoft-com:office:office" xmlns:r="http://schemas.openxmlformats.org/officeDocument/2006/relationships" xmlns:m="http://schemas.openxmlformats.org/officeDocument/2006/math" xmlns:v="urn:schemas-microsoft-com:vml" xmlns:wp14="http://schemas.microsoft.com/office/word/2010/wordprocessingDrawing" xmlns:wp="http://schemas.openxmlformats.org/drawingml/2006/wordprocessingDrawing" xmlns:w10="urn:schemas-microsoft-com:office:word" xmlns:w="http://schemas.openxmlformats.org/wordprocessingml/2006/main" xmlns:w14="http://schemas.microsoft.com/office/word/2010/wordml" xmlns:w15="http://schemas.microsoft.com/office/word/2012/wordml" xmlns:w16cid="http://schemas.microsoft.com/office/word/2016/wordml/cid" xmlns:w16se="http://schemas.microsoft.com/office/word/2015/wordml/symex" xmlns:wpg="http://schemas.microsoft.com/office/word/2010/wordprocessingGroup" xmlns:wpi="http://schemas.microsoft.com/office/word/2010/wordprocessingInk" xmlns:wne="http://schemas.microsoft.com/office/word/2006/wordml" xmlns:wps="http://schemas.microsoft.com/office/word/2010/wordprocessingShape" mc:Ignorable="w14 w15 w16se w16cid wp14">
   <w:body>
+    <w:bookmarkStart w:id="0" w:name="_GoBack"/>
     <w:p>
       <w:pPr>
         <w:pStyle w:val="Title"/>
@@ -71,12 +72,14 @@
         <w:t xml:space="preserve"> | </w:t>
       </w:r>
       <w:hyperlink r:id="rId9" w:history="1">
+        <w:proofErr w:type="spellStart"/>
         <w:r>
           <w:rPr>
             <w:rStyle w:val="Hyperlink"/>
           </w:rPr>
           <w:t>LinkenIn</w:t>
         </w:r>
+        <w:proofErr w:type="spellEnd"/>
       </w:hyperlink>
     </w:p>
     <w:p/>
@@ -462,8 +465,6 @@
       <w:r>
         <w:t>s</w:t>
       </w:r>
-      <w:bookmarkStart w:id="0" w:name="_GoBack"/>
-      <w:bookmarkEnd w:id="0"/>
       <w:r>
         <w:t> | wells fargo bank n.</w:t>
       </w:r>
@@ -540,15 +541,6 @@
         <w:sym w:font="Symbol" w:char="F0B7"/>
       </w:r>
       <w:r>
-        <w:t xml:space="preserve"> Java</w:t>
-      </w:r>
-      <w:r>
-        <w:t xml:space="preserve"> </w:t>
-      </w:r>
-      <w:r>
-        <w:sym w:font="Symbol" w:char="F0B7"/>
-      </w:r>
-      <w:r>
         <w:t xml:space="preserve"> JavaScript </w:t>
       </w:r>
       <w:r>
@@ -597,6 +589,7 @@
         <w:t xml:space="preserve"> Linux</w:t>
       </w:r>
     </w:p>
+    <w:bookmarkEnd w:id="0"/>
     <w:p>
       <w:pPr>
         <w:pStyle w:val="Heading1"/>
@@ -27727,6 +27720,7 @@
     <w:rsid w:val="005B4D68"/>
     <w:rsid w:val="00937DA4"/>
     <w:rsid w:val="00A0003B"/>
+    <w:rsid w:val="00B3021A"/>
     <w:rsid w:val="00C405D0"/>
     <w:rsid w:val="00F5524E"/>
     <w:rsid w:val="00F96C57"/>
